--- a/Otros_Programas/Prolog/Curp/Reporte Curp.docx
+++ b/Otros_Programas/Prolog/Curp/Reporte Curp.docx
@@ -4,14 +4,424 @@
   <w:body>
     <w:p>
       <w:pPr>
-        <w:rPr>
-          <w:lang w:val="es-ES"/>
-        </w:rPr>
-      </w:pPr>
-      <w:r>
-        <w:rPr>
-          <w:lang w:val="es-ES"/>
-        </w:rPr>
+        <w:pStyle w:val="NormalWeb"/>
+        <w:shd w:val="clear" w:color="auto" w:fill="FFFFFF"/>
+        <w:spacing w:after="240" w:afterAutospacing="0"/>
+        <w:rPr>
+          <w:rFonts w:asciiTheme="minorHAnsi" w:hAnsiTheme="minorHAnsi" w:cstheme="minorHAnsi"/>
+          <w:b/>
+          <w:color w:val="24292E"/>
+          <w:sz w:val="22"/>
+          <w:szCs w:val="22"/>
+        </w:rPr>
+      </w:pPr>
+      <w:r>
+        <w:rPr>
+          <w:rFonts w:asciiTheme="minorHAnsi" w:hAnsiTheme="minorHAnsi" w:cstheme="minorHAnsi"/>
+          <w:b/>
+          <w:color w:val="24292E"/>
+          <w:sz w:val="22"/>
+          <w:szCs w:val="22"/>
+        </w:rPr>
+        <w:t>Planteamiento del problema</w:t>
+      </w:r>
+    </w:p>
+    <w:p>
+      <w:pPr>
+        <w:pStyle w:val="NormalWeb"/>
+        <w:shd w:val="clear" w:color="auto" w:fill="FFFFFF"/>
+        <w:spacing w:after="240" w:afterAutospacing="0"/>
+        <w:rPr>
+          <w:rFonts w:asciiTheme="minorHAnsi" w:hAnsiTheme="minorHAnsi" w:cstheme="minorHAnsi"/>
+          <w:color w:val="24292E"/>
+          <w:sz w:val="22"/>
+          <w:szCs w:val="22"/>
+        </w:rPr>
+      </w:pPr>
+      <w:r>
+        <w:rPr>
+          <w:rFonts w:asciiTheme="minorHAnsi" w:hAnsiTheme="minorHAnsi" w:cstheme="minorHAnsi"/>
+          <w:color w:val="24292E"/>
+          <w:sz w:val="22"/>
+          <w:szCs w:val="22"/>
+        </w:rPr>
+        <w:t>Realizar los predicados necesarios para que una persona introduzca sus datos y le genere su CURP.</w:t>
+      </w:r>
+    </w:p>
+    <w:p>
+      <w:pPr>
+        <w:pStyle w:val="NormalWeb"/>
+        <w:shd w:val="clear" w:color="auto" w:fill="FFFFFF"/>
+        <w:spacing w:before="0" w:beforeAutospacing="0" w:after="240" w:afterAutospacing="0"/>
+        <w:rPr>
+          <w:rFonts w:asciiTheme="minorHAnsi" w:hAnsiTheme="minorHAnsi" w:cstheme="minorHAnsi"/>
+          <w:color w:val="24292E"/>
+          <w:sz w:val="22"/>
+          <w:szCs w:val="22"/>
+        </w:rPr>
+      </w:pPr>
+      <w:r>
+        <w:rPr>
+          <w:rFonts w:asciiTheme="minorHAnsi" w:hAnsiTheme="minorHAnsi" w:cstheme="minorHAnsi"/>
+          <w:color w:val="24292E"/>
+          <w:sz w:val="22"/>
+          <w:szCs w:val="22"/>
+        </w:rPr>
+        <w:t>La CURP se forma:</w:t>
+      </w:r>
+    </w:p>
+    <w:p>
+      <w:pPr>
+        <w:pStyle w:val="NormalWeb"/>
+        <w:shd w:val="clear" w:color="auto" w:fill="FFFFFF"/>
+        <w:spacing w:before="0" w:beforeAutospacing="0" w:after="240" w:afterAutospacing="0"/>
+        <w:rPr>
+          <w:rFonts w:asciiTheme="minorHAnsi" w:hAnsiTheme="minorHAnsi" w:cstheme="minorHAnsi"/>
+          <w:color w:val="24292E"/>
+          <w:sz w:val="22"/>
+          <w:szCs w:val="22"/>
+        </w:rPr>
+      </w:pPr>
+      <w:r>
+        <w:rPr>
+          <w:rFonts w:asciiTheme="minorHAnsi" w:hAnsiTheme="minorHAnsi" w:cstheme="minorHAnsi"/>
+          <w:color w:val="24292E"/>
+          <w:sz w:val="22"/>
+          <w:szCs w:val="22"/>
+        </w:rPr>
+        <w:t>Los elementos que componen la CURP son los siguientes:</w:t>
+      </w:r>
+    </w:p>
+    <w:p>
+      <w:pPr>
+        <w:pStyle w:val="NormalWeb"/>
+        <w:numPr>
+          <w:ilvl w:val="0"/>
+          <w:numId w:val="1"/>
+        </w:numPr>
+        <w:shd w:val="clear" w:color="auto" w:fill="FFFFFF"/>
+        <w:spacing w:before="240" w:beforeAutospacing="0" w:after="240" w:afterAutospacing="0"/>
+        <w:rPr>
+          <w:rFonts w:asciiTheme="minorHAnsi" w:hAnsiTheme="minorHAnsi" w:cstheme="minorHAnsi"/>
+          <w:color w:val="24292E"/>
+          <w:sz w:val="22"/>
+          <w:szCs w:val="22"/>
+        </w:rPr>
+      </w:pPr>
+      <w:r>
+        <w:rPr>
+          <w:rFonts w:asciiTheme="minorHAnsi" w:hAnsiTheme="minorHAnsi" w:cstheme="minorHAnsi"/>
+          <w:color w:val="24292E"/>
+          <w:sz w:val="22"/>
+          <w:szCs w:val="22"/>
+        </w:rPr>
+        <w:t>Primera letra y la vocal del primer apellido.</w:t>
+      </w:r>
+    </w:p>
+    <w:p>
+      <w:pPr>
+        <w:pStyle w:val="NormalWeb"/>
+        <w:numPr>
+          <w:ilvl w:val="0"/>
+          <w:numId w:val="1"/>
+        </w:numPr>
+        <w:shd w:val="clear" w:color="auto" w:fill="FFFFFF"/>
+        <w:spacing w:before="240" w:beforeAutospacing="0" w:after="240" w:afterAutospacing="0"/>
+        <w:rPr>
+          <w:rFonts w:asciiTheme="minorHAnsi" w:hAnsiTheme="minorHAnsi" w:cstheme="minorHAnsi"/>
+          <w:color w:val="24292E"/>
+          <w:sz w:val="22"/>
+          <w:szCs w:val="22"/>
+        </w:rPr>
+      </w:pPr>
+      <w:r>
+        <w:rPr>
+          <w:rFonts w:asciiTheme="minorHAnsi" w:hAnsiTheme="minorHAnsi" w:cstheme="minorHAnsi"/>
+          <w:color w:val="24292E"/>
+          <w:sz w:val="22"/>
+          <w:szCs w:val="22"/>
+        </w:rPr>
+        <w:t>Primera letra del segundo apellido.</w:t>
+      </w:r>
+    </w:p>
+    <w:p>
+      <w:pPr>
+        <w:pStyle w:val="NormalWeb"/>
+        <w:numPr>
+          <w:ilvl w:val="0"/>
+          <w:numId w:val="1"/>
+        </w:numPr>
+        <w:shd w:val="clear" w:color="auto" w:fill="FFFFFF"/>
+        <w:spacing w:before="240" w:beforeAutospacing="0" w:after="240" w:afterAutospacing="0"/>
+        <w:rPr>
+          <w:rFonts w:asciiTheme="minorHAnsi" w:hAnsiTheme="minorHAnsi" w:cstheme="minorHAnsi"/>
+          <w:color w:val="24292E"/>
+          <w:sz w:val="22"/>
+          <w:szCs w:val="22"/>
+        </w:rPr>
+      </w:pPr>
+      <w:r>
+        <w:rPr>
+          <w:rFonts w:asciiTheme="minorHAnsi" w:hAnsiTheme="minorHAnsi" w:cstheme="minorHAnsi"/>
+          <w:color w:val="24292E"/>
+          <w:sz w:val="22"/>
+          <w:szCs w:val="22"/>
+        </w:rPr>
+        <w:t>Primera letra del nombre de pila: se tomará en cuenta el primer nombre. («exceptuando los nombres compuestos cuando a estos se antepongan los nombres de MARÍA y JOSÉ») Ejemplo: Juan Francisco se tomaría la letra J. Ejemplo 2: Si se llama José Eduardo tomará E</w:t>
+      </w:r>
+    </w:p>
+    <w:p>
+      <w:pPr>
+        <w:pStyle w:val="NormalWeb"/>
+        <w:numPr>
+          <w:ilvl w:val="0"/>
+          <w:numId w:val="1"/>
+        </w:numPr>
+        <w:shd w:val="clear" w:color="auto" w:fill="FFFFFF"/>
+        <w:spacing w:before="240" w:beforeAutospacing="0" w:after="240" w:afterAutospacing="0"/>
+        <w:rPr>
+          <w:rFonts w:asciiTheme="minorHAnsi" w:hAnsiTheme="minorHAnsi" w:cstheme="minorHAnsi"/>
+          <w:color w:val="24292E"/>
+          <w:sz w:val="22"/>
+          <w:szCs w:val="22"/>
+        </w:rPr>
+      </w:pPr>
+      <w:r>
+        <w:rPr>
+          <w:rFonts w:asciiTheme="minorHAnsi" w:hAnsiTheme="minorHAnsi" w:cstheme="minorHAnsi"/>
+          <w:color w:val="24292E"/>
+          <w:sz w:val="22"/>
+          <w:szCs w:val="22"/>
+        </w:rPr>
+        <w:t>Fecha de nacimiento sin espacios en orden de año, mes y día. Ejemplo: 960917 (1996, septiembre 17).</w:t>
+      </w:r>
+    </w:p>
+    <w:p>
+      <w:pPr>
+        <w:pStyle w:val="NormalWeb"/>
+        <w:numPr>
+          <w:ilvl w:val="0"/>
+          <w:numId w:val="1"/>
+        </w:numPr>
+        <w:shd w:val="clear" w:color="auto" w:fill="FFFFFF"/>
+        <w:spacing w:before="240" w:beforeAutospacing="0" w:after="240" w:afterAutospacing="0"/>
+        <w:rPr>
+          <w:rFonts w:asciiTheme="minorHAnsi" w:hAnsiTheme="minorHAnsi" w:cstheme="minorHAnsi"/>
+          <w:color w:val="24292E"/>
+          <w:sz w:val="22"/>
+          <w:szCs w:val="22"/>
+        </w:rPr>
+      </w:pPr>
+      <w:r>
+        <w:rPr>
+          <w:rFonts w:asciiTheme="minorHAnsi" w:hAnsiTheme="minorHAnsi" w:cstheme="minorHAnsi"/>
+          <w:color w:val="24292E"/>
+          <w:sz w:val="22"/>
+          <w:szCs w:val="22"/>
+        </w:rPr>
+        <w:t>Letra del sexo (H o M).</w:t>
+      </w:r>
+    </w:p>
+    <w:p>
+      <w:pPr>
+        <w:pStyle w:val="NormalWeb"/>
+        <w:numPr>
+          <w:ilvl w:val="0"/>
+          <w:numId w:val="1"/>
+        </w:numPr>
+        <w:shd w:val="clear" w:color="auto" w:fill="FFFFFF"/>
+        <w:spacing w:before="240" w:beforeAutospacing="0" w:after="240" w:afterAutospacing="0"/>
+        <w:rPr>
+          <w:rFonts w:asciiTheme="minorHAnsi" w:hAnsiTheme="minorHAnsi" w:cstheme="minorHAnsi"/>
+          <w:color w:val="24292E"/>
+          <w:sz w:val="22"/>
+          <w:szCs w:val="22"/>
+        </w:rPr>
+      </w:pPr>
+      <w:r>
+        <w:rPr>
+          <w:rFonts w:asciiTheme="minorHAnsi" w:hAnsiTheme="minorHAnsi" w:cstheme="minorHAnsi"/>
+          <w:color w:val="24292E"/>
+          <w:sz w:val="22"/>
+          <w:szCs w:val="22"/>
+        </w:rPr>
+        <w:t>Dos letras correspondientes a la entidad de nacimiento (en caso de haber nacido fuera del país, se marca como NE, «Nacido en el Extranjero»; véase el Catálogo de Claves de Entidades Federativas</w:t>
+      </w:r>
+    </w:p>
+    <w:p>
+      <w:pPr>
+        <w:pStyle w:val="NormalWeb"/>
+        <w:numPr>
+          <w:ilvl w:val="0"/>
+          <w:numId w:val="1"/>
+        </w:numPr>
+        <w:shd w:val="clear" w:color="auto" w:fill="FFFFFF"/>
+        <w:spacing w:before="240" w:beforeAutospacing="0" w:after="240" w:afterAutospacing="0"/>
+        <w:rPr>
+          <w:rFonts w:asciiTheme="minorHAnsi" w:hAnsiTheme="minorHAnsi" w:cstheme="minorHAnsi"/>
+          <w:color w:val="24292E"/>
+          <w:sz w:val="22"/>
+          <w:szCs w:val="22"/>
+        </w:rPr>
+      </w:pPr>
+      <w:r>
+        <w:rPr>
+          <w:rFonts w:asciiTheme="minorHAnsi" w:hAnsiTheme="minorHAnsi" w:cstheme="minorHAnsi"/>
+          <w:color w:val="24292E"/>
+          <w:sz w:val="22"/>
+          <w:szCs w:val="22"/>
+        </w:rPr>
+        <w:t>Primera consonante interna () del primer apellido.</w:t>
+      </w:r>
+    </w:p>
+    <w:p>
+      <w:pPr>
+        <w:pStyle w:val="NormalWeb"/>
+        <w:numPr>
+          <w:ilvl w:val="0"/>
+          <w:numId w:val="1"/>
+        </w:numPr>
+        <w:shd w:val="clear" w:color="auto" w:fill="FFFFFF"/>
+        <w:spacing w:before="240" w:beforeAutospacing="0" w:after="240" w:afterAutospacing="0"/>
+        <w:rPr>
+          <w:rFonts w:asciiTheme="minorHAnsi" w:hAnsiTheme="minorHAnsi" w:cstheme="minorHAnsi"/>
+          <w:color w:val="24292E"/>
+          <w:sz w:val="22"/>
+          <w:szCs w:val="22"/>
+        </w:rPr>
+      </w:pPr>
+      <w:r>
+        <w:rPr>
+          <w:rFonts w:asciiTheme="minorHAnsi" w:hAnsiTheme="minorHAnsi" w:cstheme="minorHAnsi"/>
+          <w:color w:val="24292E"/>
+          <w:sz w:val="22"/>
+          <w:szCs w:val="22"/>
+        </w:rPr>
+        <w:t>Primera consonante interna () del segundo apellido.</w:t>
+      </w:r>
+    </w:p>
+    <w:p>
+      <w:pPr>
+        <w:pStyle w:val="NormalWeb"/>
+        <w:numPr>
+          <w:ilvl w:val="0"/>
+          <w:numId w:val="1"/>
+        </w:numPr>
+        <w:shd w:val="clear" w:color="auto" w:fill="FFFFFF"/>
+        <w:spacing w:before="240" w:beforeAutospacing="0" w:after="240" w:afterAutospacing="0"/>
+        <w:rPr>
+          <w:rFonts w:asciiTheme="minorHAnsi" w:hAnsiTheme="minorHAnsi" w:cstheme="minorHAnsi"/>
+          <w:color w:val="24292E"/>
+          <w:sz w:val="22"/>
+          <w:szCs w:val="22"/>
+        </w:rPr>
+      </w:pPr>
+      <w:r>
+        <w:rPr>
+          <w:rFonts w:asciiTheme="minorHAnsi" w:hAnsiTheme="minorHAnsi" w:cstheme="minorHAnsi"/>
+          <w:color w:val="24292E"/>
+          <w:sz w:val="22"/>
+          <w:szCs w:val="22"/>
+        </w:rPr>
+        <w:t>Primera consonante interna () del nombre.</w:t>
+      </w:r>
+    </w:p>
+    <w:p>
+      <w:pPr>
+        <w:pStyle w:val="NormalWeb"/>
+        <w:numPr>
+          <w:ilvl w:val="0"/>
+          <w:numId w:val="1"/>
+        </w:numPr>
+        <w:shd w:val="clear" w:color="auto" w:fill="FFFFFF"/>
+        <w:spacing w:before="240" w:beforeAutospacing="0" w:after="240" w:afterAutospacing="0"/>
+        <w:rPr>
+          <w:rFonts w:asciiTheme="minorHAnsi" w:hAnsiTheme="minorHAnsi" w:cstheme="minorHAnsi"/>
+          <w:color w:val="24292E"/>
+          <w:sz w:val="22"/>
+          <w:szCs w:val="22"/>
+        </w:rPr>
+      </w:pPr>
+      <w:r>
+        <w:rPr>
+          <w:rFonts w:asciiTheme="minorHAnsi" w:hAnsiTheme="minorHAnsi" w:cstheme="minorHAnsi"/>
+          <w:color w:val="24292E"/>
+          <w:sz w:val="22"/>
+          <w:szCs w:val="22"/>
+        </w:rPr>
+        <w:t>Dígito del 0-9 para fechas de nacimiento hasta el año 1999 y A-Z para fechas de nacimiento a partir del 2000.</w:t>
+      </w:r>
+    </w:p>
+    <w:p>
+      <w:pPr>
+        <w:pStyle w:val="NormalWeb"/>
+        <w:numPr>
+          <w:ilvl w:val="0"/>
+          <w:numId w:val="1"/>
+        </w:numPr>
+        <w:shd w:val="clear" w:color="auto" w:fill="FFFFFF"/>
+        <w:spacing w:before="240" w:beforeAutospacing="0" w:after="240" w:afterAutospacing="0"/>
+        <w:rPr>
+          <w:rFonts w:asciiTheme="minorHAnsi" w:hAnsiTheme="minorHAnsi" w:cstheme="minorHAnsi"/>
+          <w:color w:val="24292E"/>
+          <w:sz w:val="22"/>
+          <w:szCs w:val="22"/>
+        </w:rPr>
+      </w:pPr>
+      <w:r>
+        <w:rPr>
+          <w:rFonts w:asciiTheme="minorHAnsi" w:hAnsiTheme="minorHAnsi" w:cstheme="minorHAnsi"/>
+          <w:color w:val="24292E"/>
+          <w:sz w:val="22"/>
+          <w:szCs w:val="22"/>
+        </w:rPr>
+        <w:t>Dígito, para evitar duplicaciones.</w:t>
+      </w:r>
+    </w:p>
+    <w:p>
+      <w:pPr>
+        <w:pStyle w:val="NormalWeb"/>
+        <w:shd w:val="clear" w:color="auto" w:fill="FFFFFF"/>
+        <w:spacing w:before="0" w:beforeAutospacing="0"/>
+        <w:rPr>
+          <w:rFonts w:asciiTheme="minorHAnsi" w:hAnsiTheme="minorHAnsi" w:cstheme="minorHAnsi"/>
+          <w:color w:val="24292E"/>
+          <w:sz w:val="22"/>
+          <w:szCs w:val="22"/>
+        </w:rPr>
+      </w:pPr>
+      <w:r>
+        <w:rPr>
+          <w:rFonts w:asciiTheme="minorHAnsi" w:hAnsiTheme="minorHAnsi" w:cstheme="minorHAnsi"/>
+          <w:color w:val="24292E"/>
+          <w:sz w:val="22"/>
+          <w:szCs w:val="22"/>
+        </w:rPr>
+        <w:t>Por ejemplo, si una persona se llamara Luis Raúl Bello Mena, con sexo masculino, y hubiera nacido el 13 de marzo de 1992 en el Estado de México, su CURP podría ser BEML920313HMCLNS09.</w:t>
+      </w:r>
+    </w:p>
+    <w:p/>
+    <w:p/>
+    <w:p/>
+    <w:p/>
+    <w:p>
+      <w:bookmarkStart w:id="0" w:name="_GoBack"/>
+      <w:bookmarkEnd w:id="0"/>
+    </w:p>
+    <w:p/>
+    <w:p>
+      <w:pPr>
+        <w:rPr>
+          <w:b/>
+          <w:lang w:val="es-ES"/>
+        </w:rPr>
+      </w:pPr>
+      <w:r>
+        <w:rPr>
+          <w:b/>
+          <w:lang w:val="es-ES"/>
+        </w:rPr>
+        <w:lastRenderedPageBreak/>
         <w:t>Funcionamiento del programa</w:t>
       </w:r>
     </w:p>
@@ -245,7 +655,7 @@
                     <pic:cNvPicPr/>
                   </pic:nvPicPr>
                   <pic:blipFill rotWithShape="1">
-                    <a:blip r:embed="rId4">
+                    <a:blip r:embed="rId5">
                       <a:extLst>
                         <a:ext uri="{28A0092B-C50C-407E-A947-70E740481C1C}">
                           <a14:useLocalDpi xmlns:a14="http://schemas.microsoft.com/office/drawing/2010/main" val="0"/>
@@ -305,7 +715,7 @@
                     <pic:cNvPicPr/>
                   </pic:nvPicPr>
                   <pic:blipFill>
-                    <a:blip r:embed="rId5"/>
+                    <a:blip r:embed="rId6"/>
                     <a:stretch>
                       <a:fillRect/>
                     </a:stretch>
@@ -362,7 +772,7 @@
                     <pic:cNvPicPr/>
                   </pic:nvPicPr>
                   <pic:blipFill rotWithShape="1">
-                    <a:blip r:embed="rId6">
+                    <a:blip r:embed="rId7">
                       <a:extLst>
                         <a:ext uri="{28A0092B-C50C-407E-A947-70E740481C1C}">
                           <a14:useLocalDpi xmlns:a14="http://schemas.microsoft.com/office/drawing/2010/main" val="0"/>
@@ -490,7 +900,7 @@
                     <pic:cNvPicPr/>
                   </pic:nvPicPr>
                   <pic:blipFill>
-                    <a:blip r:embed="rId7">
+                    <a:blip r:embed="rId8">
                       <a:extLst>
                         <a:ext uri="{28A0092B-C50C-407E-A947-70E740481C1C}">
                           <a14:useLocalDpi xmlns:a14="http://schemas.microsoft.com/office/drawing/2010/main" val="0"/>
@@ -543,7 +953,7 @@
                     <pic:cNvPicPr/>
                   </pic:nvPicPr>
                   <pic:blipFill>
-                    <a:blip r:embed="rId8"/>
+                    <a:blip r:embed="rId9"/>
                     <a:stretch>
                       <a:fillRect/>
                     </a:stretch>
@@ -600,7 +1010,7 @@
                     <pic:cNvPicPr/>
                   </pic:nvPicPr>
                   <pic:blipFill rotWithShape="1">
-                    <a:blip r:embed="rId9">
+                    <a:blip r:embed="rId10">
                       <a:extLst>
                         <a:ext uri="{28A0092B-C50C-407E-A947-70E740481C1C}">
                           <a14:useLocalDpi xmlns:a14="http://schemas.microsoft.com/office/drawing/2010/main" val="0"/>
@@ -710,7 +1120,7 @@
                     <pic:cNvPicPr/>
                   </pic:nvPicPr>
                   <pic:blipFill>
-                    <a:blip r:embed="rId10"/>
+                    <a:blip r:embed="rId11"/>
                     <a:stretch>
                       <a:fillRect/>
                     </a:stretch>
@@ -871,7 +1281,7 @@
                     <pic:cNvPicPr/>
                   </pic:nvPicPr>
                   <pic:blipFill rotWithShape="1">
-                    <a:blip r:embed="rId11">
+                    <a:blip r:embed="rId12">
                       <a:extLst>
                         <a:ext uri="{28A0092B-C50C-407E-A947-70E740481C1C}">
                           <a14:useLocalDpi xmlns:a14="http://schemas.microsoft.com/office/drawing/2010/main" val="0"/>
@@ -931,7 +1341,7 @@
                     <pic:cNvPicPr/>
                   </pic:nvPicPr>
                   <pic:blipFill>
-                    <a:blip r:embed="rId12"/>
+                    <a:blip r:embed="rId13"/>
                     <a:stretch>
                       <a:fillRect/>
                     </a:stretch>
@@ -1011,133 +1421,6 @@
             <wp:extent cx="5612130" cy="210820"/>
             <wp:effectExtent l="0" t="0" r="7620" b="0"/>
             <wp:docPr id="11" name="Imagen 11"/>
-            <wp:cNvGraphicFramePr>
-              <a:graphicFrameLocks xmlns:a="http://schemas.openxmlformats.org/drawingml/2006/main" noChangeAspect="1"/>
-            </wp:cNvGraphicFramePr>
-            <a:graphic xmlns:a="http://schemas.openxmlformats.org/drawingml/2006/main">
-              <a:graphicData uri="http://schemas.openxmlformats.org/drawingml/2006/picture">
-                <pic:pic xmlns:pic="http://schemas.openxmlformats.org/drawingml/2006/picture">
-                  <pic:nvPicPr>
-                    <pic:cNvPr id="1" name=""/>
-                    <pic:cNvPicPr/>
-                  </pic:nvPicPr>
-                  <pic:blipFill>
-                    <a:blip r:embed="rId13"/>
-                    <a:stretch>
-                      <a:fillRect/>
-                    </a:stretch>
-                  </pic:blipFill>
-                  <pic:spPr>
-                    <a:xfrm>
-                      <a:off x="0" y="0"/>
-                      <a:ext cx="5612130" cy="210820"/>
-                    </a:xfrm>
-                    <a:prstGeom prst="rect">
-                      <a:avLst/>
-                    </a:prstGeom>
-                  </pic:spPr>
-                </pic:pic>
-              </a:graphicData>
-            </a:graphic>
-          </wp:inline>
-        </w:drawing>
-      </w:r>
-    </w:p>
-    <w:p>
-      <w:pPr>
-        <w:jc w:val="both"/>
-        <w:rPr>
-          <w:noProof/>
-          <w:lang w:eastAsia="es-MX"/>
-        </w:rPr>
-      </w:pPr>
-      <w:r>
-        <w:rPr>
-          <w:lang w:val="es-ES"/>
-        </w:rPr>
-        <w:t xml:space="preserve">Para obtener la entidad federativa de un estado utilizamos a </w:t>
-      </w:r>
-      <w:proofErr w:type="spellStart"/>
-      <w:r>
-        <w:rPr>
-          <w:lang w:val="es-ES"/>
-        </w:rPr>
-        <w:t>entidad_</w:t>
-      </w:r>
-      <w:proofErr w:type="gramStart"/>
-      <w:r>
-        <w:rPr>
-          <w:lang w:val="es-ES"/>
-        </w:rPr>
-        <w:t>federativa</w:t>
-      </w:r>
-      <w:proofErr w:type="spellEnd"/>
-      <w:r>
-        <w:rPr>
-          <w:lang w:val="es-ES"/>
-        </w:rPr>
-        <w:t>(</w:t>
-      </w:r>
-      <w:proofErr w:type="gramEnd"/>
-      <w:r>
-        <w:rPr>
-          <w:lang w:val="es-ES"/>
-        </w:rPr>
-        <w:t xml:space="preserve">EF), se realiza una comparación de estados utilizando hechos los cuales nos ayudan a determinar si el dato pertenece a uno de ellos, en caso de no hacerlo </w:t>
-      </w:r>
-      <w:proofErr w:type="spellStart"/>
-      <w:r>
-        <w:rPr>
-          <w:lang w:val="es-ES"/>
-        </w:rPr>
-        <w:t>devolerá</w:t>
-      </w:r>
-      <w:proofErr w:type="spellEnd"/>
-      <w:r>
-        <w:rPr>
-          <w:lang w:val="es-ES"/>
-        </w:rPr>
-        <w:t xml:space="preserve"> “</w:t>
-      </w:r>
-      <w:proofErr w:type="spellStart"/>
-      <w:r>
-        <w:rPr>
-          <w:lang w:val="es-ES"/>
-        </w:rPr>
-        <w:t>ne</w:t>
-      </w:r>
-      <w:proofErr w:type="spellEnd"/>
-      <w:r>
-        <w:rPr>
-          <w:lang w:val="es-ES"/>
-        </w:rPr>
-        <w:t>” a EF tomándolo como si hubiese nacido en el extranjero.</w:t>
-      </w:r>
-      <w:r>
-        <w:rPr>
-          <w:noProof/>
-          <w:lang w:eastAsia="es-MX"/>
-        </w:rPr>
-        <w:t xml:space="preserve"> </w:t>
-      </w:r>
-    </w:p>
-    <w:p>
-      <w:pPr>
-        <w:jc w:val="both"/>
-        <w:rPr>
-          <w:lang w:val="es-ES"/>
-        </w:rPr>
-      </w:pPr>
-      <w:r>
-        <w:rPr>
-          <w:noProof/>
-          <w:lang w:eastAsia="es-MX"/>
-        </w:rPr>
-        <w:drawing>
-          <wp:inline distT="0" distB="0" distL="0" distR="0" wp14:anchorId="1BA04AEE" wp14:editId="6F5C26FA">
-            <wp:extent cx="3038475" cy="1390650"/>
-            <wp:effectExtent l="0" t="0" r="9525" b="0"/>
-            <wp:docPr id="12" name="Imagen 12"/>
             <wp:cNvGraphicFramePr>
               <a:graphicFrameLocks xmlns:a="http://schemas.openxmlformats.org/drawingml/2006/main" noChangeAspect="1"/>
             </wp:cNvGraphicFramePr>
@@ -1157,7 +1440,7 @@
                   <pic:spPr>
                     <a:xfrm>
                       <a:off x="0" y="0"/>
-                      <a:ext cx="3038475" cy="1390650"/>
+                      <a:ext cx="5612130" cy="210820"/>
                     </a:xfrm>
                     <a:prstGeom prst="rect">
                       <a:avLst/>
@@ -1169,16 +1452,102 @@
           </wp:inline>
         </w:drawing>
       </w:r>
-      <w:r>
+    </w:p>
+    <w:p>
+      <w:pPr>
+        <w:jc w:val="both"/>
         <w:rPr>
           <w:noProof/>
           <w:lang w:eastAsia="es-MX"/>
         </w:rPr>
+      </w:pPr>
+      <w:r>
+        <w:rPr>
+          <w:lang w:val="es-ES"/>
+        </w:rPr>
+        <w:t xml:space="preserve">Para obtener la entidad federativa de un estado utilizamos a </w:t>
+      </w:r>
+      <w:proofErr w:type="spellStart"/>
+      <w:r>
+        <w:rPr>
+          <w:lang w:val="es-ES"/>
+        </w:rPr>
+        <w:t>entidad_</w:t>
+      </w:r>
+      <w:proofErr w:type="gramStart"/>
+      <w:r>
+        <w:rPr>
+          <w:lang w:val="es-ES"/>
+        </w:rPr>
+        <w:t>federativa</w:t>
+      </w:r>
+      <w:proofErr w:type="spellEnd"/>
+      <w:r>
+        <w:rPr>
+          <w:lang w:val="es-ES"/>
+        </w:rPr>
+        <w:t>(</w:t>
+      </w:r>
+      <w:proofErr w:type="gramEnd"/>
+      <w:r>
+        <w:rPr>
+          <w:lang w:val="es-ES"/>
+        </w:rPr>
+        <w:t xml:space="preserve">EF), se realiza una comparación de estados utilizando hechos los cuales nos ayudan a determinar si el dato pertenece a uno de ellos, en caso de no hacerlo </w:t>
+      </w:r>
+      <w:proofErr w:type="spellStart"/>
+      <w:r>
+        <w:rPr>
+          <w:lang w:val="es-ES"/>
+        </w:rPr>
+        <w:t>devolerá</w:t>
+      </w:r>
+      <w:proofErr w:type="spellEnd"/>
+      <w:r>
+        <w:rPr>
+          <w:lang w:val="es-ES"/>
+        </w:rPr>
+        <w:t xml:space="preserve"> “</w:t>
+      </w:r>
+      <w:proofErr w:type="spellStart"/>
+      <w:r>
+        <w:rPr>
+          <w:lang w:val="es-ES"/>
+        </w:rPr>
+        <w:t>ne</w:t>
+      </w:r>
+      <w:proofErr w:type="spellEnd"/>
+      <w:r>
+        <w:rPr>
+          <w:lang w:val="es-ES"/>
+        </w:rPr>
+        <w:t>” a EF tomándolo como si hubiese nacido en el extranjero.</w:t>
+      </w:r>
+      <w:r>
+        <w:rPr>
+          <w:noProof/>
+          <w:lang w:eastAsia="es-MX"/>
+        </w:rPr>
+        <w:t xml:space="preserve"> </w:t>
+      </w:r>
+    </w:p>
+    <w:p>
+      <w:pPr>
+        <w:jc w:val="both"/>
+        <w:rPr>
+          <w:lang w:val="es-ES"/>
+        </w:rPr>
+      </w:pPr>
+      <w:r>
+        <w:rPr>
+          <w:noProof/>
+          <w:lang w:eastAsia="es-MX"/>
+        </w:rPr>
         <w:drawing>
-          <wp:inline distT="0" distB="0" distL="0" distR="0" wp14:anchorId="3FECD577" wp14:editId="1D7C3F7A">
-            <wp:extent cx="2543175" cy="1228725"/>
-            <wp:effectExtent l="0" t="0" r="9525" b="9525"/>
-            <wp:docPr id="13" name="Imagen 13"/>
+          <wp:inline distT="0" distB="0" distL="0" distR="0" wp14:anchorId="1BA04AEE" wp14:editId="6F5C26FA">
+            <wp:extent cx="3038475" cy="1390650"/>
+            <wp:effectExtent l="0" t="0" r="9525" b="0"/>
+            <wp:docPr id="12" name="Imagen 12"/>
             <wp:cNvGraphicFramePr>
               <a:graphicFrameLocks xmlns:a="http://schemas.openxmlformats.org/drawingml/2006/main" noChangeAspect="1"/>
             </wp:cNvGraphicFramePr>
@@ -1198,6 +1567,47 @@
                   <pic:spPr>
                     <a:xfrm>
                       <a:off x="0" y="0"/>
+                      <a:ext cx="3038475" cy="1390650"/>
+                    </a:xfrm>
+                    <a:prstGeom prst="rect">
+                      <a:avLst/>
+                    </a:prstGeom>
+                  </pic:spPr>
+                </pic:pic>
+              </a:graphicData>
+            </a:graphic>
+          </wp:inline>
+        </w:drawing>
+      </w:r>
+      <w:r>
+        <w:rPr>
+          <w:noProof/>
+          <w:lang w:eastAsia="es-MX"/>
+        </w:rPr>
+        <w:drawing>
+          <wp:inline distT="0" distB="0" distL="0" distR="0" wp14:anchorId="3FECD577" wp14:editId="1D7C3F7A">
+            <wp:extent cx="2543175" cy="1228725"/>
+            <wp:effectExtent l="0" t="0" r="9525" b="9525"/>
+            <wp:docPr id="13" name="Imagen 13"/>
+            <wp:cNvGraphicFramePr>
+              <a:graphicFrameLocks xmlns:a="http://schemas.openxmlformats.org/drawingml/2006/main" noChangeAspect="1"/>
+            </wp:cNvGraphicFramePr>
+            <a:graphic xmlns:a="http://schemas.openxmlformats.org/drawingml/2006/main">
+              <a:graphicData uri="http://schemas.openxmlformats.org/drawingml/2006/picture">
+                <pic:pic xmlns:pic="http://schemas.openxmlformats.org/drawingml/2006/picture">
+                  <pic:nvPicPr>
+                    <pic:cNvPr id="1" name=""/>
+                    <pic:cNvPicPr/>
+                  </pic:nvPicPr>
+                  <pic:blipFill>
+                    <a:blip r:embed="rId16"/>
+                    <a:stretch>
+                      <a:fillRect/>
+                    </a:stretch>
+                  </pic:blipFill>
+                  <pic:spPr>
+                    <a:xfrm>
+                      <a:off x="0" y="0"/>
                       <a:ext cx="2543175" cy="1228725"/>
                     </a:xfrm>
                     <a:prstGeom prst="rect">
@@ -1359,7 +1769,7 @@
                     <pic:cNvPicPr/>
                   </pic:nvPicPr>
                   <pic:blipFill>
-                    <a:blip r:embed="rId16"/>
+                    <a:blip r:embed="rId17"/>
                     <a:stretch>
                       <a:fillRect/>
                     </a:stretch>
@@ -1566,7 +1976,7 @@
                     <pic:cNvPicPr/>
                   </pic:nvPicPr>
                   <pic:blipFill>
-                    <a:blip r:embed="rId17">
+                    <a:blip r:embed="rId18">
                       <a:extLst>
                         <a:ext uri="{28A0092B-C50C-407E-A947-70E740481C1C}">
                           <a14:useLocalDpi xmlns:a14="http://schemas.microsoft.com/office/drawing/2010/main" val="0"/>
@@ -1619,7 +2029,7 @@
                     <pic:cNvPicPr/>
                   </pic:nvPicPr>
                   <pic:blipFill>
-                    <a:blip r:embed="rId18"/>
+                    <a:blip r:embed="rId19"/>
                     <a:stretch>
                       <a:fillRect/>
                     </a:stretch>
@@ -1655,8 +2065,6 @@
           <w:lang w:val="es-ES"/>
         </w:rPr>
       </w:pPr>
-      <w:bookmarkStart w:id="0" w:name="_GoBack"/>
-      <w:bookmarkEnd w:id="0"/>
     </w:p>
     <w:sectPr>
       <w:pgSz w:w="12240" w:h="15840"/>
@@ -1666,6 +2074,163 @@
     </w:sectPr>
   </w:body>
 </w:document>
+</file>
+
+<file path=word/numbering.xml><?xml version="1.0" encoding="utf-8"?>
+<w:numbering xmlns:wpc="http://schemas.microsoft.com/office/word/2010/wordprocessingCanvas" xmlns:mc="http://schemas.openxmlformats.org/markup-compatibility/2006" xmlns:o="urn:schemas-microsoft-com:office:office" xmlns:r="http://schemas.openxmlformats.org/officeDocument/2006/relationships" xmlns:m="http://schemas.openxmlformats.org/officeDocument/2006/math" xmlns:v="urn:schemas-microsoft-com:vml" xmlns:wp14="http://schemas.microsoft.com/office/word/2010/wordprocessingDrawing" xmlns:wp="http://schemas.openxmlformats.org/drawingml/2006/wordprocessingDrawing" xmlns:w10="urn:schemas-microsoft-com:office:word" xmlns:w="http://schemas.openxmlformats.org/wordprocessingml/2006/main" xmlns:w14="http://schemas.microsoft.com/office/word/2010/wordml" xmlns:w15="http://schemas.microsoft.com/office/word/2012/wordml" xmlns:wpg="http://schemas.microsoft.com/office/word/2010/wordprocessingGroup" xmlns:wpi="http://schemas.microsoft.com/office/word/2010/wordprocessingInk" xmlns:wne="http://schemas.microsoft.com/office/word/2006/wordml" xmlns:wps="http://schemas.microsoft.com/office/word/2010/wordprocessingShape" mc:Ignorable="w14 w15 wp14">
+  <w:abstractNum w:abstractNumId="0" w15:restartNumberingAfterBreak="0">
+    <w:nsid w:val="2BEC3E56"/>
+    <w:multiLevelType w:val="multilevel"/>
+    <w:tmpl w:val="352E6FE6"/>
+    <w:lvl w:ilvl="0">
+      <w:start w:val="1"/>
+      <w:numFmt w:val="bullet"/>
+      <w:lvlText w:val=""/>
+      <w:lvlJc w:val="left"/>
+      <w:pPr>
+        <w:tabs>
+          <w:tab w:val="num" w:pos="720"/>
+        </w:tabs>
+        <w:ind w:left="720" w:hanging="360"/>
+      </w:pPr>
+      <w:rPr>
+        <w:rFonts w:ascii="Symbol" w:hAnsi="Symbol" w:hint="default"/>
+        <w:sz w:val="20"/>
+      </w:rPr>
+    </w:lvl>
+    <w:lvl w:ilvl="1" w:tentative="1">
+      <w:start w:val="1"/>
+      <w:numFmt w:val="bullet"/>
+      <w:lvlText w:val="o"/>
+      <w:lvlJc w:val="left"/>
+      <w:pPr>
+        <w:tabs>
+          <w:tab w:val="num" w:pos="1440"/>
+        </w:tabs>
+        <w:ind w:left="1440" w:hanging="360"/>
+      </w:pPr>
+      <w:rPr>
+        <w:rFonts w:ascii="Courier New" w:hAnsi="Courier New" w:hint="default"/>
+        <w:sz w:val="20"/>
+      </w:rPr>
+    </w:lvl>
+    <w:lvl w:ilvl="2" w:tentative="1">
+      <w:start w:val="1"/>
+      <w:numFmt w:val="bullet"/>
+      <w:lvlText w:val=""/>
+      <w:lvlJc w:val="left"/>
+      <w:pPr>
+        <w:tabs>
+          <w:tab w:val="num" w:pos="2160"/>
+        </w:tabs>
+        <w:ind w:left="2160" w:hanging="360"/>
+      </w:pPr>
+      <w:rPr>
+        <w:rFonts w:ascii="Wingdings" w:hAnsi="Wingdings" w:hint="default"/>
+        <w:sz w:val="20"/>
+      </w:rPr>
+    </w:lvl>
+    <w:lvl w:ilvl="3" w:tentative="1">
+      <w:start w:val="1"/>
+      <w:numFmt w:val="bullet"/>
+      <w:lvlText w:val=""/>
+      <w:lvlJc w:val="left"/>
+      <w:pPr>
+        <w:tabs>
+          <w:tab w:val="num" w:pos="2880"/>
+        </w:tabs>
+        <w:ind w:left="2880" w:hanging="360"/>
+      </w:pPr>
+      <w:rPr>
+        <w:rFonts w:ascii="Wingdings" w:hAnsi="Wingdings" w:hint="default"/>
+        <w:sz w:val="20"/>
+      </w:rPr>
+    </w:lvl>
+    <w:lvl w:ilvl="4" w:tentative="1">
+      <w:start w:val="1"/>
+      <w:numFmt w:val="bullet"/>
+      <w:lvlText w:val=""/>
+      <w:lvlJc w:val="left"/>
+      <w:pPr>
+        <w:tabs>
+          <w:tab w:val="num" w:pos="3600"/>
+        </w:tabs>
+        <w:ind w:left="3600" w:hanging="360"/>
+      </w:pPr>
+      <w:rPr>
+        <w:rFonts w:ascii="Wingdings" w:hAnsi="Wingdings" w:hint="default"/>
+        <w:sz w:val="20"/>
+      </w:rPr>
+    </w:lvl>
+    <w:lvl w:ilvl="5" w:tentative="1">
+      <w:start w:val="1"/>
+      <w:numFmt w:val="bullet"/>
+      <w:lvlText w:val=""/>
+      <w:lvlJc w:val="left"/>
+      <w:pPr>
+        <w:tabs>
+          <w:tab w:val="num" w:pos="4320"/>
+        </w:tabs>
+        <w:ind w:left="4320" w:hanging="360"/>
+      </w:pPr>
+      <w:rPr>
+        <w:rFonts w:ascii="Wingdings" w:hAnsi="Wingdings" w:hint="default"/>
+        <w:sz w:val="20"/>
+      </w:rPr>
+    </w:lvl>
+    <w:lvl w:ilvl="6" w:tentative="1">
+      <w:start w:val="1"/>
+      <w:numFmt w:val="bullet"/>
+      <w:lvlText w:val=""/>
+      <w:lvlJc w:val="left"/>
+      <w:pPr>
+        <w:tabs>
+          <w:tab w:val="num" w:pos="5040"/>
+        </w:tabs>
+        <w:ind w:left="5040" w:hanging="360"/>
+      </w:pPr>
+      <w:rPr>
+        <w:rFonts w:ascii="Wingdings" w:hAnsi="Wingdings" w:hint="default"/>
+        <w:sz w:val="20"/>
+      </w:rPr>
+    </w:lvl>
+    <w:lvl w:ilvl="7" w:tentative="1">
+      <w:start w:val="1"/>
+      <w:numFmt w:val="bullet"/>
+      <w:lvlText w:val=""/>
+      <w:lvlJc w:val="left"/>
+      <w:pPr>
+        <w:tabs>
+          <w:tab w:val="num" w:pos="5760"/>
+        </w:tabs>
+        <w:ind w:left="5760" w:hanging="360"/>
+      </w:pPr>
+      <w:rPr>
+        <w:rFonts w:ascii="Wingdings" w:hAnsi="Wingdings" w:hint="default"/>
+        <w:sz w:val="20"/>
+      </w:rPr>
+    </w:lvl>
+    <w:lvl w:ilvl="8" w:tentative="1">
+      <w:start w:val="1"/>
+      <w:numFmt w:val="bullet"/>
+      <w:lvlText w:val=""/>
+      <w:lvlJc w:val="left"/>
+      <w:pPr>
+        <w:tabs>
+          <w:tab w:val="num" w:pos="6480"/>
+        </w:tabs>
+        <w:ind w:left="6480" w:hanging="360"/>
+      </w:pPr>
+      <w:rPr>
+        <w:rFonts w:ascii="Wingdings" w:hAnsi="Wingdings" w:hint="default"/>
+        <w:sz w:val="20"/>
+      </w:rPr>
+    </w:lvl>
+  </w:abstractNum>
+  <w:num w:numId="1">
+    <w:abstractNumId w:val="0"/>
+  </w:num>
+</w:numbering>
 </file>
 
 <file path=word/styles.xml><?xml version="1.0" encoding="utf-8"?>
@@ -2089,6 +2654,23 @@
     <w:semiHidden/>
     <w:unhideWhenUsed/>
   </w:style>
+  <w:style w:type="paragraph" w:styleId="NormalWeb">
+    <w:name w:val="Normal (Web)"/>
+    <w:basedOn w:val="Normal"/>
+    <w:uiPriority w:val="99"/>
+    <w:semiHidden/>
+    <w:unhideWhenUsed/>
+    <w:rsid w:val="004E793E"/>
+    <w:pPr>
+      <w:spacing w:before="100" w:beforeAutospacing="1" w:after="100" w:afterAutospacing="1" w:line="240" w:lineRule="auto"/>
+    </w:pPr>
+    <w:rPr>
+      <w:rFonts w:ascii="Times New Roman" w:eastAsia="Times New Roman" w:hAnsi="Times New Roman" w:cs="Times New Roman"/>
+      <w:sz w:val="24"/>
+      <w:szCs w:val="24"/>
+      <w:lang w:eastAsia="es-MX"/>
+    </w:rPr>
+  </w:style>
 </w:styles>
 </file>
 
